--- a/examples-word/graphics/grf_save_jpg.docx
+++ b/examples-word/graphics/grf_save_jpg.docx
@@ -314,7 +314,7 @@
         <w:rPr>
           <w:rStyle w:val="CommentTok"/>
         </w:rPr>
-        <w:t xml:space="preserve"># Série temporal sintética</w:t>
+        <w:t xml:space="preserve"># Synthetic time series</w:t>
       </w:r>
       <w:r>
         <w:br/>
@@ -1001,6 +1001,20 @@
           <w:rStyle w:val="NormalTok"/>
         </w:rPr>
         <w:t xml:space="preserve">)</w:t>
+      </w:r>
+    </w:p>
+    <w:p>
+      <w:pPr>
+        <w:pStyle w:val="FirstParagraph"/>
+      </w:pPr>
+      <w:r>
+        <w:t xml:space="preserve">References</w:t>
+      </w:r>
+      <w:r>
+        <w:t xml:space="preserve"> </w:t>
+      </w:r>
+      <w:r>
+        <w:t xml:space="preserve">- Wickham, H. (2016). ggplot2: Elegant Graphics for Data Analysis. Springer. (ggsave)</w:t>
       </w:r>
     </w:p>
     <w:sectPr>
